--- a/PokemonSerie/Season01/ep01/PokemonS01EP01Parte03.docx
+++ b/PokemonSerie/Season01/ep01/PokemonS01EP01Parte03.docx
@@ -41,8 +41,10 @@
           <w:szCs w:val="48"/>
           <w:lang w:val="en-US"/>
         </w:rPr>
-        <w:t xml:space="preserve"> (Parte 02</w:t>
-      </w:r>
+        <w:t xml:space="preserve"> (Parte 03</w:t>
+      </w:r>
+      <w:bookmarkStart w:id="0" w:name="_GoBack"/>
+      <w:bookmarkEnd w:id="0"/>
       <w:r>
         <w:rPr>
           <w:b/>
@@ -65,17 +67,27 @@
         <w:rPr>
           <w:sz w:val="40"/>
           <w:szCs w:val="40"/>
-          <w:lang w:val="en-US"/>
-        </w:rPr>
-      </w:pPr>
-      <w:r>
-        <w:rPr>
-          <w:sz w:val="40"/>
-          <w:szCs w:val="40"/>
-          <w:highlight w:val="darkGray"/>
-          <w:lang w:val="en-US"/>
-        </w:rPr>
-        <w:t xml:space="preserve">1- Just </w:t>
+        </w:rPr>
+      </w:pPr>
+      <w:proofErr w:type="gramStart"/>
+      <w:r>
+        <w:rPr>
+          <w:sz w:val="40"/>
+          <w:szCs w:val="40"/>
+          <w:highlight w:val="darkGray"/>
+          <w:lang w:val="en-US"/>
+        </w:rPr>
+        <w:t>1- Just</w:t>
+      </w:r>
+      <w:proofErr w:type="gramEnd"/>
+      <w:r>
+        <w:rPr>
+          <w:sz w:val="40"/>
+          <w:szCs w:val="40"/>
+          <w:highlight w:val="darkGray"/>
+          <w:lang w:val="en-US"/>
+        </w:rPr>
+        <w:t xml:space="preserve"> </w:t>
       </w:r>
       <w:r>
         <w:rPr>
@@ -94,7 +106,61 @@
           <w:highlight w:val="darkGray"/>
           <w:lang w:val="en-US"/>
         </w:rPr>
-        <w:t xml:space="preserve"> now, Pikachu. We’re almost there.</w:t>
+        <w:t xml:space="preserve"> now, Pikachu. </w:t>
+      </w:r>
+      <w:proofErr w:type="spellStart"/>
+      <w:r>
+        <w:rPr>
+          <w:sz w:val="40"/>
+          <w:szCs w:val="40"/>
+          <w:highlight w:val="darkGray"/>
+        </w:rPr>
+        <w:t>We’re</w:t>
+      </w:r>
+      <w:proofErr w:type="spellEnd"/>
+      <w:r>
+        <w:rPr>
+          <w:sz w:val="40"/>
+          <w:szCs w:val="40"/>
+          <w:highlight w:val="darkGray"/>
+        </w:rPr>
+        <w:t xml:space="preserve"> </w:t>
+      </w:r>
+      <w:proofErr w:type="spellStart"/>
+      <w:r>
+        <w:rPr>
+          <w:sz w:val="40"/>
+          <w:szCs w:val="40"/>
+          <w:highlight w:val="darkGray"/>
+        </w:rPr>
+        <w:t>almost</w:t>
+      </w:r>
+      <w:proofErr w:type="spellEnd"/>
+      <w:r>
+        <w:rPr>
+          <w:sz w:val="40"/>
+          <w:szCs w:val="40"/>
+          <w:highlight w:val="darkGray"/>
+        </w:rPr>
+        <w:t xml:space="preserve"> </w:t>
+      </w:r>
+      <w:proofErr w:type="spellStart"/>
+      <w:r>
+        <w:rPr>
+          <w:sz w:val="40"/>
+          <w:szCs w:val="40"/>
+          <w:highlight w:val="darkGray"/>
+        </w:rPr>
+        <w:t>there</w:t>
+      </w:r>
+      <w:proofErr w:type="spellEnd"/>
+      <w:r>
+        <w:rPr>
+          <w:sz w:val="40"/>
+          <w:szCs w:val="40"/>
+          <w:highlight w:val="darkGray"/>
+        </w:rPr>
+        <w:t>.</w:t>
       </w:r>
     </w:p>
     <w:p>
@@ -190,17 +256,69 @@
         <w:rPr>
           <w:sz w:val="40"/>
           <w:szCs w:val="40"/>
-          <w:lang w:val="en-US"/>
-        </w:rPr>
-      </w:pPr>
-      <w:r>
-        <w:rPr>
-          <w:sz w:val="40"/>
-          <w:szCs w:val="40"/>
-          <w:highlight w:val="darkGray"/>
-          <w:lang w:val="en-US"/>
-        </w:rPr>
-        <w:t>2- Pikachu… this can’t happen.</w:t>
+        </w:rPr>
+      </w:pPr>
+      <w:r>
+        <w:rPr>
+          <w:sz w:val="40"/>
+          <w:szCs w:val="40"/>
+          <w:highlight w:val="darkGray"/>
+        </w:rPr>
+        <w:t xml:space="preserve">2- Pikachu… </w:t>
+      </w:r>
+      <w:proofErr w:type="spellStart"/>
+      <w:r>
+        <w:rPr>
+          <w:sz w:val="40"/>
+          <w:szCs w:val="40"/>
+          <w:highlight w:val="darkGray"/>
+        </w:rPr>
+        <w:t>this</w:t>
+      </w:r>
+      <w:proofErr w:type="spellEnd"/>
+      <w:r>
+        <w:rPr>
+          <w:sz w:val="40"/>
+          <w:szCs w:val="40"/>
+          <w:highlight w:val="darkGray"/>
+        </w:rPr>
+        <w:t xml:space="preserve"> </w:t>
+      </w:r>
+      <w:proofErr w:type="spellStart"/>
+      <w:r>
+        <w:rPr>
+          <w:sz w:val="40"/>
+          <w:szCs w:val="40"/>
+          <w:highlight w:val="darkGray"/>
+        </w:rPr>
+        <w:t>can’t</w:t>
+      </w:r>
+      <w:proofErr w:type="spellEnd"/>
+      <w:r>
+        <w:rPr>
+          <w:sz w:val="40"/>
+          <w:szCs w:val="40"/>
+          <w:highlight w:val="darkGray"/>
+        </w:rPr>
+        <w:t xml:space="preserve"> </w:t>
+      </w:r>
+      <w:proofErr w:type="spellStart"/>
+      <w:r>
+        <w:rPr>
+          <w:sz w:val="40"/>
+          <w:szCs w:val="40"/>
+          <w:highlight w:val="darkGray"/>
+        </w:rPr>
+        <w:t>happen</w:t>
+      </w:r>
+      <w:proofErr w:type="spellEnd"/>
+      <w:r>
+        <w:rPr>
+          <w:sz w:val="40"/>
+          <w:szCs w:val="40"/>
+          <w:highlight w:val="darkGray"/>
+        </w:rPr>
+        <w:t>.</w:t>
       </w:r>
     </w:p>
     <w:p>
@@ -357,7 +475,27 @@
           <w:highlight w:val="darkGray"/>
           <w:lang w:val="en-US"/>
         </w:rPr>
-        <w:t xml:space="preserve">I know you’re afraid of </w:t>
+        <w:t xml:space="preserve">I know </w:t>
+      </w:r>
+      <w:proofErr w:type="gramStart"/>
+      <w:r>
+        <w:rPr>
+          <w:sz w:val="40"/>
+          <w:szCs w:val="40"/>
+          <w:highlight w:val="darkGray"/>
+          <w:lang w:val="en-US"/>
+        </w:rPr>
+        <w:t>you’re</w:t>
+      </w:r>
+      <w:proofErr w:type="gramEnd"/>
+      <w:r>
+        <w:rPr>
+          <w:sz w:val="40"/>
+          <w:szCs w:val="40"/>
+          <w:highlight w:val="darkGray"/>
+          <w:lang w:val="en-US"/>
+        </w:rPr>
+        <w:t xml:space="preserve"> afraid of </w:t>
       </w:r>
       <w:r>
         <w:rPr>
@@ -511,7 +649,6 @@
         <w:rPr>
           <w:sz w:val="40"/>
           <w:szCs w:val="40"/>
-          <w:lang w:val="en-US"/>
         </w:rPr>
       </w:pPr>
       <w:r>
@@ -530,7 +667,33 @@
           <w:highlight w:val="darkGray"/>
           <w:lang w:val="en-US"/>
         </w:rPr>
-        <w:t>After that, then… After that… Just trust me!</w:t>
+        <w:t xml:space="preserve">After that, then… After that… </w:t>
+      </w:r>
+      <w:r>
+        <w:rPr>
+          <w:sz w:val="40"/>
+          <w:szCs w:val="40"/>
+          <w:highlight w:val="darkGray"/>
+        </w:rPr>
+        <w:t xml:space="preserve">Just </w:t>
+      </w:r>
+      <w:proofErr w:type="spellStart"/>
+      <w:r>
+        <w:rPr>
+          <w:sz w:val="40"/>
+          <w:szCs w:val="40"/>
+          <w:highlight w:val="darkGray"/>
+        </w:rPr>
+        <w:t>trust</w:t>
+      </w:r>
+      <w:proofErr w:type="spellEnd"/>
+      <w:r>
+        <w:rPr>
+          <w:sz w:val="40"/>
+          <w:szCs w:val="40"/>
+          <w:highlight w:val="darkGray"/>
+        </w:rPr>
+        <w:t xml:space="preserve"> me!</w:t>
       </w:r>
     </w:p>
     <w:p>
@@ -635,14 +798,45 @@
         </w:rPr>
         <w:t xml:space="preserve">8- </w:t>
       </w:r>
-      <w:r>
-        <w:rPr>
-          <w:sz w:val="40"/>
-          <w:szCs w:val="40"/>
-          <w:highlight w:val="darkGray"/>
-          <w:lang w:val="en-US"/>
-        </w:rPr>
-        <w:t xml:space="preserve">I’m Ash, from the town of Pallet. I’m destined to be the world’s number one </w:t>
+      <w:proofErr w:type="gramStart"/>
+      <w:r>
+        <w:rPr>
+          <w:sz w:val="40"/>
+          <w:szCs w:val="40"/>
+          <w:highlight w:val="darkGray"/>
+          <w:lang w:val="en-US"/>
+        </w:rPr>
+        <w:t>I’m</w:t>
+      </w:r>
+      <w:proofErr w:type="gramEnd"/>
+      <w:r>
+        <w:rPr>
+          <w:sz w:val="40"/>
+          <w:szCs w:val="40"/>
+          <w:highlight w:val="darkGray"/>
+          <w:lang w:val="en-US"/>
+        </w:rPr>
+        <w:t xml:space="preserve"> Ash, from the town of Pallet. </w:t>
+      </w:r>
+      <w:proofErr w:type="gramStart"/>
+      <w:r>
+        <w:rPr>
+          <w:sz w:val="40"/>
+          <w:szCs w:val="40"/>
+          <w:highlight w:val="darkGray"/>
+          <w:lang w:val="en-US"/>
+        </w:rPr>
+        <w:t>I’m</w:t>
+      </w:r>
+      <w:proofErr w:type="gramEnd"/>
+      <w:r>
+        <w:rPr>
+          <w:sz w:val="40"/>
+          <w:szCs w:val="40"/>
+          <w:highlight w:val="darkGray"/>
+          <w:lang w:val="en-US"/>
+        </w:rPr>
+        <w:t xml:space="preserve"> destined to be the world’s number one </w:t>
       </w:r>
       <w:proofErr w:type="spellStart"/>
       <w:r>
@@ -671,7 +865,27 @@
           <w:highlight w:val="darkGray"/>
           <w:lang w:val="en-US"/>
         </w:rPr>
-        <w:t xml:space="preserve">I can’t be defeated </w:t>
+        <w:t xml:space="preserve">I </w:t>
+      </w:r>
+      <w:proofErr w:type="gramStart"/>
+      <w:r>
+        <w:rPr>
+          <w:sz w:val="40"/>
+          <w:szCs w:val="40"/>
+          <w:highlight w:val="darkGray"/>
+          <w:lang w:val="en-US"/>
+        </w:rPr>
+        <w:t>can’t</w:t>
+      </w:r>
+      <w:proofErr w:type="gramEnd"/>
+      <w:r>
+        <w:rPr>
+          <w:sz w:val="40"/>
+          <w:szCs w:val="40"/>
+          <w:highlight w:val="darkGray"/>
+          <w:lang w:val="en-US"/>
+        </w:rPr>
+        <w:t xml:space="preserve"> be defeated </w:t>
       </w:r>
       <w:r>
         <w:rPr>
@@ -691,12 +905,1138 @@
           <w:szCs w:val="40"/>
         </w:rPr>
       </w:pPr>
-      <w:r>
-        <w:rPr>
-          <w:sz w:val="40"/>
-          <w:szCs w:val="40"/>
-        </w:rPr>
-        <w:t xml:space="preserve">Eu sou </w:t>
+      <w:proofErr w:type="spellStart"/>
+      <w:r>
+        <w:rPr>
+          <w:sz w:val="40"/>
+          <w:szCs w:val="40"/>
+          <w:lang w:val="en-US"/>
+        </w:rPr>
+        <w:t>Eu</w:t>
+      </w:r>
+      <w:proofErr w:type="spellEnd"/>
+      <w:r>
+        <w:rPr>
+          <w:sz w:val="40"/>
+          <w:szCs w:val="40"/>
+          <w:lang w:val="en-US"/>
+        </w:rPr>
+        <w:t xml:space="preserve"> </w:t>
+      </w:r>
+      <w:proofErr w:type="spellStart"/>
+      <w:r>
+        <w:rPr>
+          <w:sz w:val="40"/>
+          <w:szCs w:val="40"/>
+          <w:lang w:val="en-US"/>
+        </w:rPr>
+        <w:t>sou</w:t>
+      </w:r>
+      <w:proofErr w:type="spellEnd"/>
+      <w:r>
+        <w:rPr>
+          <w:sz w:val="40"/>
+          <w:szCs w:val="40"/>
+          <w:lang w:val="en-US"/>
+        </w:rPr>
+        <w:t xml:space="preserve"> Ash, da </w:t>
+      </w:r>
+      <w:proofErr w:type="spellStart"/>
+      <w:r>
+        <w:rPr>
+          <w:sz w:val="40"/>
+          <w:szCs w:val="40"/>
+          <w:lang w:val="en-US"/>
+        </w:rPr>
+        <w:t>cidade</w:t>
+      </w:r>
+      <w:proofErr w:type="spellEnd"/>
+      <w:r>
+        <w:rPr>
+          <w:sz w:val="40"/>
+          <w:szCs w:val="40"/>
+          <w:lang w:val="en-US"/>
+        </w:rPr>
+        <w:t xml:space="preserve"> de Pallet. </w:t>
+      </w:r>
+      <w:r>
+        <w:rPr>
+          <w:sz w:val="40"/>
+          <w:szCs w:val="40"/>
+        </w:rPr>
+        <w:t xml:space="preserve">Eu estou destinado a ser o Mestre </w:t>
+      </w:r>
+      <w:proofErr w:type="spellStart"/>
+      <w:r>
+        <w:rPr>
+          <w:sz w:val="40"/>
+          <w:szCs w:val="40"/>
+        </w:rPr>
+        <w:t>Pokemon</w:t>
+      </w:r>
+      <w:proofErr w:type="spellEnd"/>
+      <w:r>
+        <w:rPr>
+          <w:sz w:val="40"/>
+          <w:szCs w:val="40"/>
+        </w:rPr>
+        <w:t xml:space="preserve"> número um do mundo. </w:t>
+      </w:r>
+      <w:r>
+        <w:rPr>
+          <w:sz w:val="40"/>
+          <w:szCs w:val="40"/>
+        </w:rPr>
+        <w:t xml:space="preserve">Eu não posso ser derrotado </w:t>
+      </w:r>
+      <w:r>
+        <w:rPr>
+          <w:b/>
+          <w:sz w:val="40"/>
+          <w:szCs w:val="40"/>
+        </w:rPr>
+        <w:t>por alguém como vocês</w:t>
+      </w:r>
+      <w:r>
+        <w:rPr>
+          <w:sz w:val="40"/>
+          <w:szCs w:val="40"/>
+        </w:rPr>
+        <w:t>.</w:t>
+      </w:r>
+    </w:p>
+    <w:p>
+      <w:pPr>
+        <w:rPr>
+          <w:sz w:val="40"/>
+          <w:szCs w:val="40"/>
+        </w:rPr>
+      </w:pPr>
+      <w:r>
+        <w:rPr>
+          <w:sz w:val="40"/>
+          <w:szCs w:val="40"/>
+          <w:highlight w:val="darkGray"/>
+        </w:rPr>
+        <w:t xml:space="preserve">9- </w:t>
+      </w:r>
+      <w:proofErr w:type="spellStart"/>
+      <w:r>
+        <w:rPr>
+          <w:sz w:val="40"/>
+          <w:szCs w:val="40"/>
+          <w:highlight w:val="darkGray"/>
+        </w:rPr>
+        <w:t>I’m</w:t>
+      </w:r>
+      <w:proofErr w:type="spellEnd"/>
+      <w:r>
+        <w:rPr>
+          <w:sz w:val="40"/>
+          <w:szCs w:val="40"/>
+          <w:highlight w:val="darkGray"/>
+        </w:rPr>
+        <w:t xml:space="preserve"> </w:t>
+      </w:r>
+      <w:proofErr w:type="spellStart"/>
+      <w:r>
+        <w:rPr>
+          <w:sz w:val="40"/>
+          <w:szCs w:val="40"/>
+          <w:highlight w:val="darkGray"/>
+        </w:rPr>
+        <w:t>going</w:t>
+      </w:r>
+      <w:proofErr w:type="spellEnd"/>
+      <w:r>
+        <w:rPr>
+          <w:sz w:val="40"/>
+          <w:szCs w:val="40"/>
+          <w:highlight w:val="darkGray"/>
+        </w:rPr>
+        <w:t xml:space="preserve"> </w:t>
+      </w:r>
+      <w:proofErr w:type="spellStart"/>
+      <w:r>
+        <w:rPr>
+          <w:sz w:val="40"/>
+          <w:szCs w:val="40"/>
+          <w:highlight w:val="darkGray"/>
+        </w:rPr>
+        <w:t>to</w:t>
+      </w:r>
+      <w:proofErr w:type="spellEnd"/>
+      <w:r>
+        <w:rPr>
+          <w:sz w:val="40"/>
+          <w:szCs w:val="40"/>
+          <w:highlight w:val="darkGray"/>
+        </w:rPr>
+        <w:t xml:space="preserve"> capture </w:t>
+      </w:r>
+      <w:proofErr w:type="spellStart"/>
+      <w:r>
+        <w:rPr>
+          <w:sz w:val="40"/>
+          <w:szCs w:val="40"/>
+          <w:highlight w:val="darkGray"/>
+        </w:rPr>
+        <w:t>and</w:t>
+      </w:r>
+      <w:proofErr w:type="spellEnd"/>
+      <w:r>
+        <w:rPr>
+          <w:sz w:val="40"/>
+          <w:szCs w:val="40"/>
+          <w:highlight w:val="darkGray"/>
+        </w:rPr>
+        <w:t xml:space="preserve"> </w:t>
+      </w:r>
+      <w:proofErr w:type="spellStart"/>
+      <w:r>
+        <w:rPr>
+          <w:sz w:val="40"/>
+          <w:szCs w:val="40"/>
+          <w:highlight w:val="darkGray"/>
+        </w:rPr>
+        <w:t>defeat</w:t>
+      </w:r>
+      <w:proofErr w:type="spellEnd"/>
+      <w:r>
+        <w:rPr>
+          <w:sz w:val="40"/>
+          <w:szCs w:val="40"/>
+          <w:highlight w:val="darkGray"/>
+        </w:rPr>
+        <w:t xml:space="preserve"> </w:t>
+      </w:r>
+      <w:proofErr w:type="spellStart"/>
+      <w:r>
+        <w:rPr>
+          <w:sz w:val="40"/>
+          <w:szCs w:val="40"/>
+          <w:highlight w:val="darkGray"/>
+        </w:rPr>
+        <w:t>you</w:t>
+      </w:r>
+      <w:proofErr w:type="spellEnd"/>
+      <w:r>
+        <w:rPr>
+          <w:sz w:val="40"/>
+          <w:szCs w:val="40"/>
+          <w:highlight w:val="darkGray"/>
+        </w:rPr>
+        <w:t xml:space="preserve"> </w:t>
+      </w:r>
+      <w:proofErr w:type="spellStart"/>
+      <w:r>
+        <w:rPr>
+          <w:sz w:val="40"/>
+          <w:szCs w:val="40"/>
+          <w:highlight w:val="darkGray"/>
+        </w:rPr>
+        <w:t>all</w:t>
+      </w:r>
+      <w:proofErr w:type="spellEnd"/>
+      <w:r>
+        <w:rPr>
+          <w:sz w:val="40"/>
+          <w:szCs w:val="40"/>
+          <w:highlight w:val="darkGray"/>
+        </w:rPr>
+        <w:t xml:space="preserve">! Do </w:t>
+      </w:r>
+      <w:proofErr w:type="spellStart"/>
+      <w:r>
+        <w:rPr>
+          <w:sz w:val="40"/>
+          <w:szCs w:val="40"/>
+          <w:highlight w:val="darkGray"/>
+        </w:rPr>
+        <w:t>you</w:t>
+      </w:r>
+      <w:proofErr w:type="spellEnd"/>
+      <w:r>
+        <w:rPr>
+          <w:sz w:val="40"/>
+          <w:szCs w:val="40"/>
+          <w:highlight w:val="darkGray"/>
+        </w:rPr>
+        <w:t xml:space="preserve"> </w:t>
+      </w:r>
+      <w:proofErr w:type="spellStart"/>
+      <w:r>
+        <w:rPr>
+          <w:sz w:val="40"/>
+          <w:szCs w:val="40"/>
+          <w:highlight w:val="darkGray"/>
+        </w:rPr>
+        <w:t>hear</w:t>
+      </w:r>
+      <w:proofErr w:type="spellEnd"/>
+      <w:r>
+        <w:rPr>
+          <w:sz w:val="40"/>
+          <w:szCs w:val="40"/>
+          <w:highlight w:val="darkGray"/>
+        </w:rPr>
+        <w:t xml:space="preserve"> me?</w:t>
+      </w:r>
+    </w:p>
+    <w:p>
+      <w:pPr>
+        <w:rPr>
+          <w:sz w:val="40"/>
+          <w:szCs w:val="40"/>
+        </w:rPr>
+      </w:pPr>
+      <w:r>
+        <w:rPr>
+          <w:sz w:val="40"/>
+          <w:szCs w:val="40"/>
+        </w:rPr>
+        <w:t xml:space="preserve">Eu vou </w:t>
+      </w:r>
+      <w:r>
+        <w:rPr>
+          <w:sz w:val="40"/>
+          <w:szCs w:val="40"/>
+        </w:rPr>
+        <w:t>captura</w:t>
+      </w:r>
+      <w:r>
+        <w:rPr>
+          <w:sz w:val="40"/>
+          <w:szCs w:val="40"/>
+        </w:rPr>
+        <w:t>r e derrotar todos voc</w:t>
+      </w:r>
+      <w:r>
+        <w:rPr>
+          <w:sz w:val="40"/>
+          <w:szCs w:val="40"/>
+        </w:rPr>
+        <w:t xml:space="preserve">ês! </w:t>
+      </w:r>
+    </w:p>
+    <w:p>
+      <w:pPr>
+        <w:rPr>
+          <w:sz w:val="40"/>
+          <w:szCs w:val="40"/>
+        </w:rPr>
+      </w:pPr>
+      <w:r>
+        <w:rPr>
+          <w:sz w:val="40"/>
+          <w:szCs w:val="40"/>
+          <w:highlight w:val="darkGray"/>
+          <w:lang w:val="en-US"/>
+        </w:rPr>
+        <w:t xml:space="preserve">10- </w:t>
+      </w:r>
+      <w:r>
+        <w:rPr>
+          <w:sz w:val="40"/>
+          <w:szCs w:val="40"/>
+          <w:highlight w:val="darkGray"/>
+          <w:lang w:val="en-US"/>
+        </w:rPr>
+        <w:t xml:space="preserve">Pikachu, </w:t>
+      </w:r>
+      <w:r>
+        <w:rPr>
+          <w:b/>
+          <w:sz w:val="40"/>
+          <w:szCs w:val="40"/>
+          <w:highlight w:val="darkGray"/>
+          <w:lang w:val="en-US"/>
+        </w:rPr>
+        <w:t>go inside</w:t>
+      </w:r>
+      <w:r>
+        <w:rPr>
+          <w:sz w:val="40"/>
+          <w:szCs w:val="40"/>
+          <w:highlight w:val="darkGray"/>
+          <w:lang w:val="en-US"/>
+        </w:rPr>
+        <w:t xml:space="preserve"> the Poke Ball. </w:t>
+      </w:r>
+      <w:proofErr w:type="spellStart"/>
+      <w:r>
+        <w:rPr>
+          <w:sz w:val="40"/>
+          <w:szCs w:val="40"/>
+          <w:highlight w:val="darkGray"/>
+        </w:rPr>
+        <w:t>It’s</w:t>
+      </w:r>
+      <w:proofErr w:type="spellEnd"/>
+      <w:r>
+        <w:rPr>
+          <w:sz w:val="40"/>
+          <w:szCs w:val="40"/>
+          <w:highlight w:val="darkGray"/>
+        </w:rPr>
+        <w:t xml:space="preserve"> </w:t>
+      </w:r>
+      <w:proofErr w:type="spellStart"/>
+      <w:r>
+        <w:rPr>
+          <w:sz w:val="40"/>
+          <w:szCs w:val="40"/>
+          <w:highlight w:val="darkGray"/>
+        </w:rPr>
+        <w:t>the</w:t>
+      </w:r>
+      <w:proofErr w:type="spellEnd"/>
+      <w:r>
+        <w:rPr>
+          <w:sz w:val="40"/>
+          <w:szCs w:val="40"/>
+          <w:highlight w:val="darkGray"/>
+        </w:rPr>
+        <w:t xml:space="preserve"> </w:t>
+      </w:r>
+      <w:proofErr w:type="spellStart"/>
+      <w:r>
+        <w:rPr>
+          <w:sz w:val="40"/>
+          <w:szCs w:val="40"/>
+          <w:highlight w:val="darkGray"/>
+        </w:rPr>
+        <w:t>only</w:t>
+      </w:r>
+      <w:proofErr w:type="spellEnd"/>
+      <w:r>
+        <w:rPr>
+          <w:sz w:val="40"/>
+          <w:szCs w:val="40"/>
+          <w:highlight w:val="darkGray"/>
+        </w:rPr>
+        <w:t xml:space="preserve"> </w:t>
+      </w:r>
+      <w:proofErr w:type="spellStart"/>
+      <w:r>
+        <w:rPr>
+          <w:sz w:val="40"/>
+          <w:szCs w:val="40"/>
+          <w:highlight w:val="darkGray"/>
+        </w:rPr>
+        <w:t>way</w:t>
+      </w:r>
+      <w:proofErr w:type="spellEnd"/>
+      <w:r>
+        <w:rPr>
+          <w:sz w:val="40"/>
+          <w:szCs w:val="40"/>
+          <w:highlight w:val="darkGray"/>
+        </w:rPr>
+        <w:t>!</w:t>
+      </w:r>
+    </w:p>
+    <w:p>
+      <w:pPr>
+        <w:rPr>
+          <w:sz w:val="40"/>
+          <w:szCs w:val="40"/>
+        </w:rPr>
+      </w:pPr>
+      <w:r>
+        <w:rPr>
+          <w:sz w:val="40"/>
+          <w:szCs w:val="40"/>
+        </w:rPr>
+        <w:t xml:space="preserve">Pikachu, </w:t>
+      </w:r>
+      <w:r>
+        <w:rPr>
+          <w:b/>
+          <w:sz w:val="40"/>
+          <w:szCs w:val="40"/>
+        </w:rPr>
+        <w:t>entre para dentro</w:t>
+      </w:r>
+      <w:r>
+        <w:rPr>
+          <w:sz w:val="40"/>
+          <w:szCs w:val="40"/>
+        </w:rPr>
+        <w:t xml:space="preserve"> da </w:t>
+      </w:r>
+      <w:proofErr w:type="spellStart"/>
+      <w:r>
+        <w:rPr>
+          <w:sz w:val="40"/>
+          <w:szCs w:val="40"/>
+        </w:rPr>
+        <w:t>Pokebola</w:t>
+      </w:r>
+      <w:proofErr w:type="spellEnd"/>
+      <w:r>
+        <w:rPr>
+          <w:sz w:val="40"/>
+          <w:szCs w:val="40"/>
+        </w:rPr>
+        <w:t xml:space="preserve">. </w:t>
+      </w:r>
+      <w:r>
+        <w:rPr>
+          <w:sz w:val="40"/>
+          <w:szCs w:val="40"/>
+        </w:rPr>
+        <w:t>Este é o único jeito!</w:t>
+      </w:r>
+    </w:p>
+    <w:p>
+      <w:pPr>
+        <w:rPr>
+          <w:sz w:val="40"/>
+          <w:szCs w:val="40"/>
+          <w:lang w:val="en-US"/>
+        </w:rPr>
+      </w:pPr>
+      <w:r>
+        <w:rPr>
+          <w:sz w:val="40"/>
+          <w:szCs w:val="40"/>
+          <w:highlight w:val="darkGray"/>
+          <w:lang w:val="en-US"/>
+        </w:rPr>
+        <w:t>11- Come and get me!</w:t>
+      </w:r>
+      <w:r>
+        <w:rPr>
+          <w:sz w:val="40"/>
+          <w:szCs w:val="40"/>
+          <w:lang w:val="en-US"/>
+        </w:rPr>
+        <w:t xml:space="preserve"> </w:t>
+      </w:r>
+    </w:p>
+    <w:p>
+      <w:pPr>
+        <w:rPr>
+          <w:sz w:val="40"/>
+          <w:szCs w:val="40"/>
+          <w:lang w:val="en-US"/>
+        </w:rPr>
+      </w:pPr>
+      <w:proofErr w:type="spellStart"/>
+      <w:r>
+        <w:rPr>
+          <w:sz w:val="40"/>
+          <w:szCs w:val="40"/>
+          <w:lang w:val="en-US"/>
+        </w:rPr>
+        <w:t>Venham</w:t>
+      </w:r>
+      <w:proofErr w:type="spellEnd"/>
+      <w:r>
+        <w:rPr>
+          <w:sz w:val="40"/>
+          <w:szCs w:val="40"/>
+          <w:lang w:val="en-US"/>
+        </w:rPr>
+        <w:t xml:space="preserve"> e me </w:t>
+      </w:r>
+      <w:proofErr w:type="spellStart"/>
+      <w:r>
+        <w:rPr>
+          <w:sz w:val="40"/>
+          <w:szCs w:val="40"/>
+          <w:lang w:val="en-US"/>
+        </w:rPr>
+        <w:t>peguem</w:t>
+      </w:r>
+      <w:proofErr w:type="spellEnd"/>
+      <w:r>
+        <w:rPr>
+          <w:sz w:val="40"/>
+          <w:szCs w:val="40"/>
+          <w:lang w:val="en-US"/>
+        </w:rPr>
+        <w:t>!</w:t>
+      </w:r>
+    </w:p>
+    <w:p>
+      <w:pPr>
+        <w:rPr>
+          <w:sz w:val="40"/>
+          <w:szCs w:val="40"/>
+        </w:rPr>
+      </w:pPr>
+      <w:r>
+        <w:rPr>
+          <w:sz w:val="40"/>
+          <w:szCs w:val="40"/>
+          <w:highlight w:val="darkGray"/>
+          <w:lang w:val="en-US"/>
+        </w:rPr>
+        <w:t xml:space="preserve">12- Well… </w:t>
+      </w:r>
+      <w:r>
+        <w:rPr>
+          <w:b/>
+          <w:sz w:val="40"/>
+          <w:szCs w:val="40"/>
+          <w:highlight w:val="darkGray"/>
+          <w:lang w:val="en-US"/>
+        </w:rPr>
+        <w:t>we beat ’</w:t>
+      </w:r>
+      <w:proofErr w:type="spellStart"/>
+      <w:r>
+        <w:rPr>
+          <w:b/>
+          <w:sz w:val="40"/>
+          <w:szCs w:val="40"/>
+          <w:highlight w:val="darkGray"/>
+          <w:lang w:val="en-US"/>
+        </w:rPr>
+        <w:t>em</w:t>
+      </w:r>
+      <w:proofErr w:type="spellEnd"/>
+      <w:r>
+        <w:rPr>
+          <w:sz w:val="40"/>
+          <w:szCs w:val="40"/>
+          <w:highlight w:val="darkGray"/>
+          <w:lang w:val="en-US"/>
+        </w:rPr>
+        <w:t xml:space="preserve">. </w:t>
+      </w:r>
+      <w:proofErr w:type="spellStart"/>
+      <w:r>
+        <w:rPr>
+          <w:sz w:val="40"/>
+          <w:szCs w:val="40"/>
+          <w:highlight w:val="darkGray"/>
+        </w:rPr>
+        <w:t>What’s</w:t>
+      </w:r>
+      <w:proofErr w:type="spellEnd"/>
+      <w:r>
+        <w:rPr>
+          <w:sz w:val="40"/>
+          <w:szCs w:val="40"/>
+          <w:highlight w:val="darkGray"/>
+        </w:rPr>
+        <w:t xml:space="preserve"> </w:t>
+      </w:r>
+      <w:proofErr w:type="spellStart"/>
+      <w:r>
+        <w:rPr>
+          <w:sz w:val="40"/>
+          <w:szCs w:val="40"/>
+          <w:highlight w:val="darkGray"/>
+        </w:rPr>
+        <w:t>that</w:t>
+      </w:r>
+      <w:proofErr w:type="spellEnd"/>
+      <w:r>
+        <w:rPr>
+          <w:sz w:val="40"/>
+          <w:szCs w:val="40"/>
+          <w:highlight w:val="darkGray"/>
+        </w:rPr>
+        <w:t>?</w:t>
+      </w:r>
+    </w:p>
+    <w:p>
+      <w:pPr>
+        <w:rPr>
+          <w:sz w:val="40"/>
+          <w:szCs w:val="40"/>
+        </w:rPr>
+      </w:pPr>
+      <w:r>
+        <w:rPr>
+          <w:sz w:val="40"/>
+          <w:szCs w:val="40"/>
+        </w:rPr>
+        <w:t xml:space="preserve">Bem… </w:t>
+      </w:r>
+      <w:r>
+        <w:rPr>
+          <w:b/>
+          <w:sz w:val="40"/>
+          <w:szCs w:val="40"/>
+        </w:rPr>
+        <w:t>nós os vencemos</w:t>
+      </w:r>
+      <w:r>
+        <w:rPr>
+          <w:sz w:val="40"/>
+          <w:szCs w:val="40"/>
+        </w:rPr>
+        <w:t>.</w:t>
+      </w:r>
+      <w:r>
+        <w:rPr>
+          <w:sz w:val="40"/>
+          <w:szCs w:val="40"/>
+        </w:rPr>
+        <w:t xml:space="preserve"> O que é aquilo?</w:t>
+      </w:r>
+    </w:p>
+    <w:p>
+      <w:pPr>
+        <w:rPr>
+          <w:sz w:val="40"/>
+          <w:szCs w:val="40"/>
+        </w:rPr>
+      </w:pPr>
+      <w:r>
+        <w:rPr>
+          <w:sz w:val="40"/>
+          <w:szCs w:val="40"/>
+        </w:rPr>
+        <w:t>(</w:t>
+      </w:r>
+      <w:proofErr w:type="spellStart"/>
+      <w:proofErr w:type="gramStart"/>
+      <w:r>
+        <w:rPr>
+          <w:sz w:val="40"/>
+          <w:szCs w:val="40"/>
+        </w:rPr>
+        <w:t>lit</w:t>
+      </w:r>
+      <w:proofErr w:type="spellEnd"/>
+      <w:proofErr w:type="gramEnd"/>
+      <w:r>
+        <w:rPr>
+          <w:sz w:val="40"/>
+          <w:szCs w:val="40"/>
+        </w:rPr>
+        <w:t xml:space="preserve">: </w:t>
+      </w:r>
+      <w:r>
+        <w:rPr>
+          <w:b/>
+          <w:sz w:val="40"/>
+          <w:szCs w:val="40"/>
+        </w:rPr>
+        <w:t>Nós batemos neles</w:t>
+      </w:r>
+      <w:r>
+        <w:rPr>
+          <w:sz w:val="40"/>
+          <w:szCs w:val="40"/>
+        </w:rPr>
+        <w:t>)</w:t>
+      </w:r>
+    </w:p>
+    <w:p>
+      <w:pPr>
+        <w:rPr>
+          <w:sz w:val="40"/>
+          <w:szCs w:val="40"/>
+          <w:lang w:val="en-US"/>
+        </w:rPr>
+      </w:pPr>
+      <w:r>
+        <w:rPr>
+          <w:sz w:val="40"/>
+          <w:szCs w:val="40"/>
+          <w:highlight w:val="darkGray"/>
+          <w:lang w:val="en-US"/>
+        </w:rPr>
+        <w:t xml:space="preserve">13- </w:t>
+      </w:r>
+      <w:r>
+        <w:rPr>
+          <w:sz w:val="40"/>
+          <w:szCs w:val="40"/>
+          <w:highlight w:val="darkGray"/>
+          <w:lang w:val="en-US"/>
+        </w:rPr>
+        <w:t>(</w:t>
+      </w:r>
+      <w:proofErr w:type="spellStart"/>
+      <w:r>
+        <w:rPr>
+          <w:sz w:val="40"/>
+          <w:szCs w:val="40"/>
+          <w:highlight w:val="darkGray"/>
+          <w:lang w:val="en-US"/>
+        </w:rPr>
+        <w:t>Pokedex</w:t>
+      </w:r>
+      <w:proofErr w:type="spellEnd"/>
+      <w:r>
+        <w:rPr>
+          <w:sz w:val="40"/>
+          <w:szCs w:val="40"/>
+          <w:highlight w:val="darkGray"/>
+          <w:lang w:val="en-US"/>
+        </w:rPr>
+        <w:t>) There</w:t>
+      </w:r>
+      <w:r>
+        <w:rPr>
+          <w:sz w:val="40"/>
+          <w:szCs w:val="40"/>
+          <w:highlight w:val="darkGray"/>
+          <w:lang w:val="en-US"/>
+        </w:rPr>
+        <w:t xml:space="preserve"> </w:t>
+      </w:r>
+      <w:r>
+        <w:rPr>
+          <w:sz w:val="40"/>
+          <w:szCs w:val="40"/>
+          <w:highlight w:val="darkGray"/>
+          <w:lang w:val="en-US"/>
+        </w:rPr>
+        <w:t>is no data.</w:t>
+      </w:r>
+      <w:r>
+        <w:rPr>
+          <w:sz w:val="40"/>
+          <w:szCs w:val="40"/>
+          <w:highlight w:val="darkGray"/>
+          <w:lang w:val="en-US"/>
+        </w:rPr>
+        <w:t xml:space="preserve"> There are still </w:t>
+      </w:r>
+      <w:proofErr w:type="spellStart"/>
+      <w:r>
+        <w:rPr>
+          <w:sz w:val="40"/>
+          <w:szCs w:val="40"/>
+          <w:highlight w:val="darkGray"/>
+          <w:lang w:val="en-US"/>
+        </w:rPr>
+        <w:t>Pokemon</w:t>
+      </w:r>
+      <w:proofErr w:type="spellEnd"/>
+      <w:r>
+        <w:rPr>
+          <w:sz w:val="40"/>
+          <w:szCs w:val="40"/>
+          <w:highlight w:val="darkGray"/>
+          <w:lang w:val="en-US"/>
+        </w:rPr>
+        <w:t xml:space="preserve"> yet to </w:t>
+      </w:r>
+      <w:proofErr w:type="gramStart"/>
+      <w:r>
+        <w:rPr>
+          <w:sz w:val="40"/>
+          <w:szCs w:val="40"/>
+          <w:highlight w:val="darkGray"/>
+          <w:lang w:val="en-US"/>
+        </w:rPr>
+        <w:t>be identified</w:t>
+      </w:r>
+      <w:proofErr w:type="gramEnd"/>
+      <w:r>
+        <w:rPr>
+          <w:sz w:val="40"/>
+          <w:szCs w:val="40"/>
+          <w:highlight w:val="darkGray"/>
+          <w:lang w:val="en-US"/>
+        </w:rPr>
+        <w:t>.</w:t>
+      </w:r>
+    </w:p>
+    <w:p>
+      <w:pPr>
+        <w:rPr>
+          <w:sz w:val="40"/>
+          <w:szCs w:val="40"/>
+        </w:rPr>
+      </w:pPr>
+      <w:r>
+        <w:rPr>
+          <w:sz w:val="40"/>
+          <w:szCs w:val="40"/>
+        </w:rPr>
+        <w:t>(</w:t>
+      </w:r>
+      <w:proofErr w:type="spellStart"/>
+      <w:r>
+        <w:rPr>
+          <w:sz w:val="40"/>
+          <w:szCs w:val="40"/>
+        </w:rPr>
+        <w:t>Pokedéx</w:t>
+      </w:r>
+      <w:proofErr w:type="spellEnd"/>
+      <w:r>
+        <w:rPr>
+          <w:sz w:val="40"/>
+          <w:szCs w:val="40"/>
+        </w:rPr>
+        <w:t xml:space="preserve">) Não há dados. </w:t>
+      </w:r>
+      <w:r>
+        <w:rPr>
+          <w:sz w:val="40"/>
+          <w:szCs w:val="40"/>
+        </w:rPr>
+        <w:t>Ainda h</w:t>
+      </w:r>
+      <w:r>
+        <w:rPr>
+          <w:sz w:val="40"/>
+          <w:szCs w:val="40"/>
+        </w:rPr>
+        <w:t xml:space="preserve">á </w:t>
+      </w:r>
+      <w:proofErr w:type="spellStart"/>
+      <w:r>
+        <w:rPr>
+          <w:sz w:val="40"/>
+          <w:szCs w:val="40"/>
+        </w:rPr>
+        <w:t>Pokemons</w:t>
+      </w:r>
+      <w:proofErr w:type="spellEnd"/>
+      <w:r>
+        <w:rPr>
+          <w:sz w:val="40"/>
+          <w:szCs w:val="40"/>
+        </w:rPr>
+        <w:t xml:space="preserve"> a serem identificados. </w:t>
+      </w:r>
+    </w:p>
+    <w:p>
+      <w:pPr>
+        <w:rPr>
+          <w:sz w:val="40"/>
+          <w:szCs w:val="40"/>
+        </w:rPr>
+      </w:pPr>
+      <w:r>
+        <w:rPr>
+          <w:sz w:val="40"/>
+          <w:szCs w:val="40"/>
+          <w:highlight w:val="darkGray"/>
+          <w:lang w:val="en-US"/>
+        </w:rPr>
+        <w:t xml:space="preserve">14- </w:t>
+      </w:r>
+      <w:r>
+        <w:rPr>
+          <w:sz w:val="40"/>
+          <w:szCs w:val="40"/>
+          <w:highlight w:val="darkGray"/>
+          <w:lang w:val="en-US"/>
+        </w:rPr>
+        <w:t xml:space="preserve">(Narrator) </w:t>
+      </w:r>
+      <w:proofErr w:type="gramStart"/>
+      <w:r>
+        <w:rPr>
+          <w:sz w:val="40"/>
+          <w:szCs w:val="40"/>
+          <w:highlight w:val="darkGray"/>
+          <w:lang w:val="en-US"/>
+        </w:rPr>
+        <w:t>This</w:t>
+      </w:r>
+      <w:proofErr w:type="gramEnd"/>
+      <w:r>
+        <w:rPr>
+          <w:sz w:val="40"/>
+          <w:szCs w:val="40"/>
+          <w:highlight w:val="darkGray"/>
+          <w:lang w:val="en-US"/>
+        </w:rPr>
+        <w:t xml:space="preserve"> is just the beginning of the amazing adventures of Ash and Pikachu. </w:t>
+      </w:r>
+      <w:r>
+        <w:rPr>
+          <w:sz w:val="40"/>
+          <w:szCs w:val="40"/>
+          <w:highlight w:val="darkGray"/>
+          <w:lang w:val="en-US"/>
+        </w:rPr>
+        <w:t xml:space="preserve">Their journey </w:t>
+      </w:r>
+      <w:proofErr w:type="gramStart"/>
+      <w:r>
+        <w:rPr>
+          <w:sz w:val="40"/>
+          <w:szCs w:val="40"/>
+          <w:highlight w:val="darkGray"/>
+          <w:lang w:val="en-US"/>
+        </w:rPr>
+        <w:t xml:space="preserve">is destined </w:t>
+      </w:r>
+      <w:r>
+        <w:rPr>
+          <w:sz w:val="40"/>
+          <w:szCs w:val="40"/>
+          <w:highlight w:val="darkGray"/>
+          <w:lang w:val="en-US"/>
+        </w:rPr>
+        <w:t>to be packed</w:t>
+      </w:r>
+      <w:proofErr w:type="gramEnd"/>
+      <w:r>
+        <w:rPr>
+          <w:sz w:val="40"/>
+          <w:szCs w:val="40"/>
+          <w:highlight w:val="darkGray"/>
+          <w:lang w:val="en-US"/>
+        </w:rPr>
+        <w:t xml:space="preserve"> with nonstop action </w:t>
+      </w:r>
+      <w:r>
+        <w:rPr>
+          <w:sz w:val="40"/>
+          <w:szCs w:val="40"/>
+          <w:highlight w:val="darkGray"/>
+          <w:lang w:val="en-US"/>
+        </w:rPr>
+        <w:t xml:space="preserve">millions of laughs, heart-pounding perils and endless excitement. </w:t>
+      </w:r>
+      <w:r>
+        <w:rPr>
+          <w:sz w:val="40"/>
+          <w:szCs w:val="40"/>
+          <w:highlight w:val="darkGray"/>
+          <w:lang w:val="en-US"/>
+        </w:rPr>
+        <w:t xml:space="preserve">Together, </w:t>
+      </w:r>
+      <w:proofErr w:type="gramStart"/>
+      <w:r>
+        <w:rPr>
+          <w:sz w:val="40"/>
+          <w:szCs w:val="40"/>
+          <w:highlight w:val="darkGray"/>
+          <w:lang w:val="en-US"/>
+        </w:rPr>
+        <w:t>they’ll</w:t>
+      </w:r>
+      <w:proofErr w:type="gramEnd"/>
+      <w:r>
+        <w:rPr>
+          <w:sz w:val="40"/>
+          <w:szCs w:val="40"/>
+          <w:highlight w:val="darkGray"/>
+          <w:lang w:val="en-US"/>
+        </w:rPr>
+        <w:t xml:space="preserve"> encounter fantastic friends, evil enemies and meet creatures beyond their wildest imagination. </w:t>
+      </w:r>
+      <w:proofErr w:type="gramStart"/>
+      <w:r>
+        <w:rPr>
+          <w:sz w:val="40"/>
+          <w:szCs w:val="40"/>
+          <w:highlight w:val="darkGray"/>
+          <w:lang w:val="en-US"/>
+        </w:rPr>
+        <w:t>And</w:t>
+      </w:r>
+      <w:proofErr w:type="gramEnd"/>
+      <w:r>
+        <w:rPr>
+          <w:sz w:val="40"/>
+          <w:szCs w:val="40"/>
+          <w:highlight w:val="darkGray"/>
+          <w:lang w:val="en-US"/>
+        </w:rPr>
+        <w:t xml:space="preserve"> as their story unfolds, we’ll unlock the magic </w:t>
+      </w:r>
+      <w:r>
+        <w:rPr>
+          <w:sz w:val="40"/>
+          <w:szCs w:val="40"/>
+          <w:highlight w:val="darkGray"/>
+          <w:lang w:val="en-US"/>
+        </w:rPr>
+        <w:t xml:space="preserve">and mystery of a most wondrous place. </w:t>
+      </w:r>
+      <w:r>
+        <w:rPr>
+          <w:sz w:val="40"/>
+          <w:szCs w:val="40"/>
+          <w:highlight w:val="darkGray"/>
+        </w:rPr>
+        <w:t xml:space="preserve">The </w:t>
+      </w:r>
+      <w:proofErr w:type="spellStart"/>
+      <w:r>
+        <w:rPr>
+          <w:sz w:val="40"/>
+          <w:szCs w:val="40"/>
+          <w:highlight w:val="darkGray"/>
+        </w:rPr>
+        <w:t>incredible</w:t>
+      </w:r>
+      <w:proofErr w:type="spellEnd"/>
+      <w:r>
+        <w:rPr>
+          <w:sz w:val="40"/>
+          <w:szCs w:val="40"/>
+          <w:highlight w:val="darkGray"/>
+        </w:rPr>
+        <w:t xml:space="preserve"> world </w:t>
+      </w:r>
+      <w:proofErr w:type="spellStart"/>
+      <w:r>
+        <w:rPr>
+          <w:sz w:val="40"/>
+          <w:szCs w:val="40"/>
+          <w:highlight w:val="darkGray"/>
+        </w:rPr>
+        <w:t>of</w:t>
+      </w:r>
+      <w:proofErr w:type="spellEnd"/>
+      <w:r>
+        <w:rPr>
+          <w:sz w:val="40"/>
+          <w:szCs w:val="40"/>
+          <w:highlight w:val="darkGray"/>
+        </w:rPr>
+        <w:t xml:space="preserve"> </w:t>
+      </w:r>
+      <w:proofErr w:type="spellStart"/>
+      <w:r>
+        <w:rPr>
+          <w:sz w:val="40"/>
+          <w:szCs w:val="40"/>
+          <w:highlight w:val="darkGray"/>
+        </w:rPr>
+        <w:t>Pokemon</w:t>
+      </w:r>
+      <w:proofErr w:type="spellEnd"/>
+      <w:r>
+        <w:rPr>
+          <w:sz w:val="40"/>
+          <w:szCs w:val="40"/>
+          <w:highlight w:val="darkGray"/>
+        </w:rPr>
+        <w:t>.</w:t>
+      </w:r>
+    </w:p>
+    <w:p>
+      <w:pPr>
+        <w:rPr>
+          <w:sz w:val="40"/>
+          <w:szCs w:val="40"/>
+        </w:rPr>
+      </w:pPr>
+      <w:r>
+        <w:rPr>
+          <w:sz w:val="40"/>
+          <w:szCs w:val="40"/>
+        </w:rPr>
+        <w:t>(Narrador) Este é apenas o in</w:t>
+      </w:r>
+      <w:r>
+        <w:rPr>
+          <w:sz w:val="40"/>
+          <w:szCs w:val="40"/>
+        </w:rPr>
+        <w:t xml:space="preserve">ício das incríveis aventuras de </w:t>
       </w:r>
       <w:proofErr w:type="spellStart"/>
       <w:r>
@@ -712,710 +2052,6 @@
           <w:sz w:val="40"/>
           <w:szCs w:val="40"/>
         </w:rPr>
-        <w:t xml:space="preserve">, da cidade de Pallet. </w:t>
-      </w:r>
-      <w:r>
-        <w:rPr>
-          <w:sz w:val="40"/>
-          <w:szCs w:val="40"/>
-        </w:rPr>
-        <w:t xml:space="preserve">Eu estou destinado a ser o Mestre </w:t>
-      </w:r>
-      <w:proofErr w:type="spellStart"/>
-      <w:r>
-        <w:rPr>
-          <w:sz w:val="40"/>
-          <w:szCs w:val="40"/>
-        </w:rPr>
-        <w:t>Pokemon</w:t>
-      </w:r>
-      <w:proofErr w:type="spellEnd"/>
-      <w:r>
-        <w:rPr>
-          <w:sz w:val="40"/>
-          <w:szCs w:val="40"/>
-        </w:rPr>
-        <w:t xml:space="preserve"> número um do mundo. </w:t>
-      </w:r>
-      <w:r>
-        <w:rPr>
-          <w:sz w:val="40"/>
-          <w:szCs w:val="40"/>
-        </w:rPr>
-        <w:t xml:space="preserve">Eu não posso ser derrotado </w:t>
-      </w:r>
-      <w:r>
-        <w:rPr>
-          <w:b/>
-          <w:sz w:val="40"/>
-          <w:szCs w:val="40"/>
-        </w:rPr>
-        <w:t>por alguém como vocês</w:t>
-      </w:r>
-      <w:r>
-        <w:rPr>
-          <w:sz w:val="40"/>
-          <w:szCs w:val="40"/>
-        </w:rPr>
-        <w:t>.</w:t>
-      </w:r>
-    </w:p>
-    <w:p>
-      <w:pPr>
-        <w:rPr>
-          <w:sz w:val="40"/>
-          <w:szCs w:val="40"/>
-          <w:lang w:val="en-US"/>
-        </w:rPr>
-      </w:pPr>
-      <w:r>
-        <w:rPr>
-          <w:sz w:val="40"/>
-          <w:szCs w:val="40"/>
-          <w:highlight w:val="darkGray"/>
-          <w:lang w:val="en-US"/>
-        </w:rPr>
-        <w:t xml:space="preserve">9- </w:t>
-      </w:r>
-      <w:r>
-        <w:rPr>
-          <w:sz w:val="40"/>
-          <w:szCs w:val="40"/>
-          <w:highlight w:val="darkGray"/>
-          <w:lang w:val="en-US"/>
-        </w:rPr>
-        <w:t>I’m going to capture and defeat you all! Do you hear me?</w:t>
-      </w:r>
-    </w:p>
-    <w:p>
-      <w:pPr>
-        <w:rPr>
-          <w:sz w:val="40"/>
-          <w:szCs w:val="40"/>
-        </w:rPr>
-      </w:pPr>
-      <w:r>
-        <w:rPr>
-          <w:sz w:val="40"/>
-          <w:szCs w:val="40"/>
-        </w:rPr>
-        <w:t xml:space="preserve">Eu vou </w:t>
-      </w:r>
-      <w:r>
-        <w:rPr>
-          <w:sz w:val="40"/>
-          <w:szCs w:val="40"/>
-        </w:rPr>
-        <w:t>captura</w:t>
-      </w:r>
-      <w:r>
-        <w:rPr>
-          <w:sz w:val="40"/>
-          <w:szCs w:val="40"/>
-        </w:rPr>
-        <w:t>r e derrotar todos voc</w:t>
-      </w:r>
-      <w:r>
-        <w:rPr>
-          <w:sz w:val="40"/>
-          <w:szCs w:val="40"/>
-        </w:rPr>
-        <w:t xml:space="preserve">ês! </w:t>
-      </w:r>
-    </w:p>
-    <w:p>
-      <w:pPr>
-        <w:rPr>
-          <w:sz w:val="40"/>
-          <w:szCs w:val="40"/>
-          <w:lang w:val="en-US"/>
-        </w:rPr>
-      </w:pPr>
-      <w:r>
-        <w:rPr>
-          <w:sz w:val="40"/>
-          <w:szCs w:val="40"/>
-          <w:highlight w:val="darkGray"/>
-          <w:lang w:val="en-US"/>
-        </w:rPr>
-        <w:t xml:space="preserve">10- </w:t>
-      </w:r>
-      <w:r>
-        <w:rPr>
-          <w:sz w:val="40"/>
-          <w:szCs w:val="40"/>
-          <w:highlight w:val="darkGray"/>
-          <w:lang w:val="en-US"/>
-        </w:rPr>
-        <w:t xml:space="preserve">Pikachu, </w:t>
-      </w:r>
-      <w:r>
-        <w:rPr>
-          <w:b/>
-          <w:sz w:val="40"/>
-          <w:szCs w:val="40"/>
-          <w:highlight w:val="darkGray"/>
-          <w:lang w:val="en-US"/>
-        </w:rPr>
-        <w:t>go inside</w:t>
-      </w:r>
-      <w:r>
-        <w:rPr>
-          <w:sz w:val="40"/>
-          <w:szCs w:val="40"/>
-          <w:highlight w:val="darkGray"/>
-          <w:lang w:val="en-US"/>
-        </w:rPr>
-        <w:t xml:space="preserve"> the Poke Ball. It’s the only way!</w:t>
-      </w:r>
-    </w:p>
-    <w:p>
-      <w:pPr>
-        <w:rPr>
-          <w:sz w:val="40"/>
-          <w:szCs w:val="40"/>
-        </w:rPr>
-      </w:pPr>
-      <w:r>
-        <w:rPr>
-          <w:sz w:val="40"/>
-          <w:szCs w:val="40"/>
-        </w:rPr>
-        <w:t xml:space="preserve">Pikachu, </w:t>
-      </w:r>
-      <w:r>
-        <w:rPr>
-          <w:b/>
-          <w:sz w:val="40"/>
-          <w:szCs w:val="40"/>
-        </w:rPr>
-        <w:t>entre para dentro</w:t>
-      </w:r>
-      <w:r>
-        <w:rPr>
-          <w:sz w:val="40"/>
-          <w:szCs w:val="40"/>
-        </w:rPr>
-        <w:t xml:space="preserve"> da </w:t>
-      </w:r>
-      <w:proofErr w:type="spellStart"/>
-      <w:r>
-        <w:rPr>
-          <w:sz w:val="40"/>
-          <w:szCs w:val="40"/>
-        </w:rPr>
-        <w:t>Pokebola</w:t>
-      </w:r>
-      <w:proofErr w:type="spellEnd"/>
-      <w:r>
-        <w:rPr>
-          <w:sz w:val="40"/>
-          <w:szCs w:val="40"/>
-        </w:rPr>
-        <w:t xml:space="preserve">. </w:t>
-      </w:r>
-      <w:r>
-        <w:rPr>
-          <w:sz w:val="40"/>
-          <w:szCs w:val="40"/>
-        </w:rPr>
-        <w:t>Este é o único jeito!</w:t>
-      </w:r>
-    </w:p>
-    <w:p>
-      <w:pPr>
-        <w:rPr>
-          <w:sz w:val="40"/>
-          <w:szCs w:val="40"/>
-          <w:lang w:val="en-US"/>
-        </w:rPr>
-      </w:pPr>
-      <w:r>
-        <w:rPr>
-          <w:sz w:val="40"/>
-          <w:szCs w:val="40"/>
-          <w:highlight w:val="darkGray"/>
-          <w:lang w:val="en-US"/>
-        </w:rPr>
-        <w:t>11- Come and get me!</w:t>
-      </w:r>
-      <w:r>
-        <w:rPr>
-          <w:sz w:val="40"/>
-          <w:szCs w:val="40"/>
-          <w:lang w:val="en-US"/>
-        </w:rPr>
-        <w:t xml:space="preserve"> </w:t>
-      </w:r>
-    </w:p>
-    <w:p>
-      <w:pPr>
-        <w:rPr>
-          <w:sz w:val="40"/>
-          <w:szCs w:val="40"/>
-          <w:lang w:val="en-US"/>
-        </w:rPr>
-      </w:pPr>
-      <w:proofErr w:type="spellStart"/>
-      <w:r>
-        <w:rPr>
-          <w:sz w:val="40"/>
-          <w:szCs w:val="40"/>
-          <w:lang w:val="en-US"/>
-        </w:rPr>
-        <w:t>Venham</w:t>
-      </w:r>
-      <w:proofErr w:type="spellEnd"/>
-      <w:r>
-        <w:rPr>
-          <w:sz w:val="40"/>
-          <w:szCs w:val="40"/>
-          <w:lang w:val="en-US"/>
-        </w:rPr>
-        <w:t xml:space="preserve"> e me </w:t>
-      </w:r>
-      <w:proofErr w:type="spellStart"/>
-      <w:r>
-        <w:rPr>
-          <w:sz w:val="40"/>
-          <w:szCs w:val="40"/>
-          <w:lang w:val="en-US"/>
-        </w:rPr>
-        <w:t>peguem</w:t>
-      </w:r>
-      <w:proofErr w:type="spellEnd"/>
-      <w:r>
-        <w:rPr>
-          <w:sz w:val="40"/>
-          <w:szCs w:val="40"/>
-          <w:lang w:val="en-US"/>
-        </w:rPr>
-        <w:t>!</w:t>
-      </w:r>
-    </w:p>
-    <w:p>
-      <w:pPr>
-        <w:rPr>
-          <w:sz w:val="40"/>
-          <w:szCs w:val="40"/>
-          <w:lang w:val="en-US"/>
-        </w:rPr>
-      </w:pPr>
-      <w:r>
-        <w:rPr>
-          <w:sz w:val="40"/>
-          <w:szCs w:val="40"/>
-          <w:highlight w:val="darkGray"/>
-          <w:lang w:val="en-US"/>
-        </w:rPr>
-        <w:t xml:space="preserve">12- Well… </w:t>
-      </w:r>
-      <w:r>
-        <w:rPr>
-          <w:b/>
-          <w:sz w:val="40"/>
-          <w:szCs w:val="40"/>
-          <w:highlight w:val="darkGray"/>
-          <w:lang w:val="en-US"/>
-        </w:rPr>
-        <w:t>we beat ’</w:t>
-      </w:r>
-      <w:proofErr w:type="spellStart"/>
-      <w:r>
-        <w:rPr>
-          <w:b/>
-          <w:sz w:val="40"/>
-          <w:szCs w:val="40"/>
-          <w:highlight w:val="darkGray"/>
-          <w:lang w:val="en-US"/>
-        </w:rPr>
-        <w:t>em</w:t>
-      </w:r>
-      <w:proofErr w:type="spellEnd"/>
-      <w:r>
-        <w:rPr>
-          <w:sz w:val="40"/>
-          <w:szCs w:val="40"/>
-          <w:highlight w:val="darkGray"/>
-          <w:lang w:val="en-US"/>
-        </w:rPr>
-        <w:t>. What’s that?</w:t>
-      </w:r>
-    </w:p>
-    <w:p>
-      <w:pPr>
-        <w:rPr>
-          <w:sz w:val="40"/>
-          <w:szCs w:val="40"/>
-        </w:rPr>
-      </w:pPr>
-      <w:r>
-        <w:rPr>
-          <w:sz w:val="40"/>
-          <w:szCs w:val="40"/>
-        </w:rPr>
-        <w:t xml:space="preserve">Bem… </w:t>
-      </w:r>
-      <w:r>
-        <w:rPr>
-          <w:b/>
-          <w:sz w:val="40"/>
-          <w:szCs w:val="40"/>
-        </w:rPr>
-        <w:t>nós os vencemos</w:t>
-      </w:r>
-      <w:r>
-        <w:rPr>
-          <w:sz w:val="40"/>
-          <w:szCs w:val="40"/>
-        </w:rPr>
-        <w:t>.</w:t>
-      </w:r>
-      <w:r>
-        <w:rPr>
-          <w:sz w:val="40"/>
-          <w:szCs w:val="40"/>
-        </w:rPr>
-        <w:t xml:space="preserve"> O que é aquilo?</w:t>
-      </w:r>
-    </w:p>
-    <w:p>
-      <w:pPr>
-        <w:rPr>
-          <w:sz w:val="40"/>
-          <w:szCs w:val="40"/>
-        </w:rPr>
-      </w:pPr>
-      <w:r>
-        <w:rPr>
-          <w:sz w:val="40"/>
-          <w:szCs w:val="40"/>
-        </w:rPr>
-        <w:t>(</w:t>
-      </w:r>
-      <w:proofErr w:type="spellStart"/>
-      <w:r>
-        <w:rPr>
-          <w:sz w:val="40"/>
-          <w:szCs w:val="40"/>
-        </w:rPr>
-        <w:t>lit</w:t>
-      </w:r>
-      <w:proofErr w:type="spellEnd"/>
-      <w:r>
-        <w:rPr>
-          <w:sz w:val="40"/>
-          <w:szCs w:val="40"/>
-        </w:rPr>
-        <w:t xml:space="preserve">: </w:t>
-      </w:r>
-      <w:r>
-        <w:rPr>
-          <w:b/>
-          <w:sz w:val="40"/>
-          <w:szCs w:val="40"/>
-        </w:rPr>
-        <w:t>Nós batemos neles</w:t>
-      </w:r>
-      <w:r>
-        <w:rPr>
-          <w:sz w:val="40"/>
-          <w:szCs w:val="40"/>
-        </w:rPr>
-        <w:t>)</w:t>
-      </w:r>
-    </w:p>
-    <w:p>
-      <w:pPr>
-        <w:rPr>
-          <w:sz w:val="40"/>
-          <w:szCs w:val="40"/>
-          <w:lang w:val="en-US"/>
-        </w:rPr>
-      </w:pPr>
-      <w:r>
-        <w:rPr>
-          <w:sz w:val="40"/>
-          <w:szCs w:val="40"/>
-          <w:highlight w:val="darkGray"/>
-          <w:lang w:val="en-US"/>
-        </w:rPr>
-        <w:t xml:space="preserve">13- </w:t>
-      </w:r>
-      <w:r>
-        <w:rPr>
-          <w:sz w:val="40"/>
-          <w:szCs w:val="40"/>
-          <w:highlight w:val="darkGray"/>
-          <w:lang w:val="en-US"/>
-        </w:rPr>
-        <w:t>(</w:t>
-      </w:r>
-      <w:proofErr w:type="spellStart"/>
-      <w:r>
-        <w:rPr>
-          <w:sz w:val="40"/>
-          <w:szCs w:val="40"/>
-          <w:highlight w:val="darkGray"/>
-          <w:lang w:val="en-US"/>
-        </w:rPr>
-        <w:t>Pokedex</w:t>
-      </w:r>
-      <w:proofErr w:type="spellEnd"/>
-      <w:r>
-        <w:rPr>
-          <w:sz w:val="40"/>
-          <w:szCs w:val="40"/>
-          <w:highlight w:val="darkGray"/>
-          <w:lang w:val="en-US"/>
-        </w:rPr>
-        <w:t>) There</w:t>
-      </w:r>
-      <w:r>
-        <w:rPr>
-          <w:sz w:val="40"/>
-          <w:szCs w:val="40"/>
-          <w:highlight w:val="darkGray"/>
-          <w:lang w:val="en-US"/>
-        </w:rPr>
-        <w:t xml:space="preserve"> </w:t>
-      </w:r>
-      <w:r>
-        <w:rPr>
-          <w:sz w:val="40"/>
-          <w:szCs w:val="40"/>
-          <w:highlight w:val="darkGray"/>
-          <w:lang w:val="en-US"/>
-        </w:rPr>
-        <w:t>is no data.</w:t>
-      </w:r>
-      <w:r>
-        <w:rPr>
-          <w:sz w:val="40"/>
-          <w:szCs w:val="40"/>
-          <w:highlight w:val="darkGray"/>
-          <w:lang w:val="en-US"/>
-        </w:rPr>
-        <w:t xml:space="preserve"> There are still </w:t>
-      </w:r>
-      <w:proofErr w:type="spellStart"/>
-      <w:r>
-        <w:rPr>
-          <w:sz w:val="40"/>
-          <w:szCs w:val="40"/>
-          <w:highlight w:val="darkGray"/>
-          <w:lang w:val="en-US"/>
-        </w:rPr>
-        <w:t>Pokemon</w:t>
-      </w:r>
-      <w:proofErr w:type="spellEnd"/>
-      <w:r>
-        <w:rPr>
-          <w:sz w:val="40"/>
-          <w:szCs w:val="40"/>
-          <w:highlight w:val="darkGray"/>
-          <w:lang w:val="en-US"/>
-        </w:rPr>
-        <w:t xml:space="preserve"> yet to be identified.</w:t>
-      </w:r>
-    </w:p>
-    <w:p>
-      <w:pPr>
-        <w:rPr>
-          <w:sz w:val="40"/>
-          <w:szCs w:val="40"/>
-        </w:rPr>
-      </w:pPr>
-      <w:r>
-        <w:rPr>
-          <w:sz w:val="40"/>
-          <w:szCs w:val="40"/>
-        </w:rPr>
-        <w:t>(</w:t>
-      </w:r>
-      <w:proofErr w:type="spellStart"/>
-      <w:r>
-        <w:rPr>
-          <w:sz w:val="40"/>
-          <w:szCs w:val="40"/>
-        </w:rPr>
-        <w:t>Pokedéx</w:t>
-      </w:r>
-      <w:proofErr w:type="spellEnd"/>
-      <w:r>
-        <w:rPr>
-          <w:sz w:val="40"/>
-          <w:szCs w:val="40"/>
-        </w:rPr>
-        <w:t xml:space="preserve">) Não há dados. </w:t>
-      </w:r>
-      <w:r>
-        <w:rPr>
-          <w:sz w:val="40"/>
-          <w:szCs w:val="40"/>
-        </w:rPr>
-        <w:t>Ainda h</w:t>
-      </w:r>
-      <w:r>
-        <w:rPr>
-          <w:sz w:val="40"/>
-          <w:szCs w:val="40"/>
-        </w:rPr>
-        <w:t xml:space="preserve">á </w:t>
-      </w:r>
-      <w:proofErr w:type="spellStart"/>
-      <w:r>
-        <w:rPr>
-          <w:sz w:val="40"/>
-          <w:szCs w:val="40"/>
-        </w:rPr>
-        <w:t>Pokemons</w:t>
-      </w:r>
-      <w:proofErr w:type="spellEnd"/>
-      <w:r>
-        <w:rPr>
-          <w:sz w:val="40"/>
-          <w:szCs w:val="40"/>
-        </w:rPr>
-        <w:t xml:space="preserve"> a serem identificados. </w:t>
-      </w:r>
-    </w:p>
-    <w:p>
-      <w:pPr>
-        <w:rPr>
-          <w:sz w:val="40"/>
-          <w:szCs w:val="40"/>
-          <w:lang w:val="en-US"/>
-        </w:rPr>
-      </w:pPr>
-      <w:r>
-        <w:rPr>
-          <w:sz w:val="40"/>
-          <w:szCs w:val="40"/>
-          <w:highlight w:val="darkGray"/>
-          <w:lang w:val="en-US"/>
-        </w:rPr>
-        <w:t xml:space="preserve">14- </w:t>
-      </w:r>
-      <w:r>
-        <w:rPr>
-          <w:sz w:val="40"/>
-          <w:szCs w:val="40"/>
-          <w:highlight w:val="darkGray"/>
-          <w:lang w:val="en-US"/>
-        </w:rPr>
-        <w:t xml:space="preserve">(Narrator) This is just the beginning of the amazing adventures of Ash and Pikachu. </w:t>
-      </w:r>
-      <w:r>
-        <w:rPr>
-          <w:sz w:val="40"/>
-          <w:szCs w:val="40"/>
-          <w:highlight w:val="darkGray"/>
-          <w:lang w:val="en-US"/>
-        </w:rPr>
-        <w:t xml:space="preserve">Their journey is destined </w:t>
-      </w:r>
-      <w:r>
-        <w:rPr>
-          <w:sz w:val="40"/>
-          <w:szCs w:val="40"/>
-          <w:highlight w:val="darkGray"/>
-          <w:lang w:val="en-US"/>
-        </w:rPr>
-        <w:t xml:space="preserve">to be packed with nonstop action </w:t>
-      </w:r>
-      <w:r>
-        <w:rPr>
-          <w:sz w:val="40"/>
-          <w:szCs w:val="40"/>
-          <w:highlight w:val="darkGray"/>
-          <w:lang w:val="en-US"/>
-        </w:rPr>
-        <w:t xml:space="preserve">millions of laughs, heart-pounding perils and endless excitement. </w:t>
-      </w:r>
-      <w:r>
-        <w:rPr>
-          <w:sz w:val="40"/>
-          <w:szCs w:val="40"/>
-          <w:highlight w:val="darkGray"/>
-          <w:lang w:val="en-US"/>
-        </w:rPr>
-        <w:t xml:space="preserve">Together, they’ll encounter fantastic friends, evil enemies and meet creatures beyond their wildest imagination. </w:t>
-      </w:r>
-      <w:r>
-        <w:rPr>
-          <w:sz w:val="40"/>
-          <w:szCs w:val="40"/>
-          <w:highlight w:val="darkGray"/>
-          <w:lang w:val="en-US"/>
-        </w:rPr>
-        <w:t xml:space="preserve">And as their story unfolds, we’ll unlock the magic </w:t>
-      </w:r>
-      <w:r>
-        <w:rPr>
-          <w:sz w:val="40"/>
-          <w:szCs w:val="40"/>
-          <w:highlight w:val="darkGray"/>
-          <w:lang w:val="en-US"/>
-        </w:rPr>
-        <w:t xml:space="preserve">and mystery of a most wondrous place. The incredible world of </w:t>
-      </w:r>
-      <w:proofErr w:type="spellStart"/>
-      <w:r>
-        <w:rPr>
-          <w:sz w:val="40"/>
-          <w:szCs w:val="40"/>
-          <w:highlight w:val="darkGray"/>
-          <w:lang w:val="en-US"/>
-        </w:rPr>
-        <w:t>Pokemon</w:t>
-      </w:r>
-      <w:proofErr w:type="spellEnd"/>
-      <w:r>
-        <w:rPr>
-          <w:sz w:val="40"/>
-          <w:szCs w:val="40"/>
-          <w:highlight w:val="darkGray"/>
-          <w:lang w:val="en-US"/>
-        </w:rPr>
-        <w:t>.</w:t>
-      </w:r>
-    </w:p>
-    <w:p>
-      <w:pPr>
-        <w:rPr>
-          <w:sz w:val="40"/>
-          <w:szCs w:val="40"/>
-        </w:rPr>
-      </w:pPr>
-      <w:r>
-        <w:rPr>
-          <w:sz w:val="40"/>
-          <w:szCs w:val="40"/>
-        </w:rPr>
-        <w:t>(Narrador) Este é apenas o in</w:t>
-      </w:r>
-      <w:r>
-        <w:rPr>
-          <w:sz w:val="40"/>
-          <w:szCs w:val="40"/>
-        </w:rPr>
-        <w:t xml:space="preserve">ício das incríveis aventuras de </w:t>
-      </w:r>
-      <w:proofErr w:type="spellStart"/>
-      <w:r>
-        <w:rPr>
-          <w:sz w:val="40"/>
-          <w:szCs w:val="40"/>
-        </w:rPr>
-        <w:t>Ash</w:t>
-      </w:r>
-      <w:proofErr w:type="spellEnd"/>
-      <w:r>
-        <w:rPr>
-          <w:sz w:val="40"/>
-          <w:szCs w:val="40"/>
-        </w:rPr>
         <w:t xml:space="preserve"> e Pikachu. </w:t>
       </w:r>
       <w:r>
@@ -1460,8 +2096,6 @@
         </w:rPr>
         <w:t xml:space="preserve">ainda </w:t>
       </w:r>
-      <w:bookmarkStart w:id="0" w:name="_GoBack"/>
-      <w:bookmarkEnd w:id="0"/>
       <w:r>
         <w:rPr>
           <w:sz w:val="40"/>

--- a/PokemonSerie/Season01/ep01/PokemonS01EP01Parte03.docx
+++ b/PokemonSerie/Season01/ep01/PokemonS01EP01Parte03.docx
@@ -43,8 +43,6 @@
         </w:rPr>
         <w:t xml:space="preserve"> (Parte 03</w:t>
       </w:r>
-      <w:bookmarkStart w:id="0" w:name="_GoBack"/>
-      <w:bookmarkEnd w:id="0"/>
       <w:r>
         <w:rPr>
           <w:b/>
@@ -1586,45 +1584,91 @@
         <w:rPr>
           <w:sz w:val="40"/>
           <w:szCs w:val="40"/>
-        </w:rPr>
-      </w:pPr>
-      <w:r>
-        <w:rPr>
-          <w:sz w:val="40"/>
-          <w:szCs w:val="40"/>
+          <w:lang w:val="en-US"/>
+        </w:rPr>
+      </w:pPr>
+      <w:r>
+        <w:rPr>
+          <w:sz w:val="40"/>
+          <w:szCs w:val="40"/>
+          <w:lang w:val="en-US"/>
         </w:rPr>
         <w:t>(</w:t>
       </w:r>
-      <w:proofErr w:type="spellStart"/>
       <w:proofErr w:type="gramStart"/>
       <w:r>
         <w:rPr>
           <w:sz w:val="40"/>
           <w:szCs w:val="40"/>
+          <w:lang w:val="en-US"/>
         </w:rPr>
         <w:t>lit</w:t>
       </w:r>
-      <w:proofErr w:type="spellEnd"/>
       <w:proofErr w:type="gramEnd"/>
       <w:r>
         <w:rPr>
           <w:sz w:val="40"/>
           <w:szCs w:val="40"/>
+          <w:lang w:val="en-US"/>
         </w:rPr>
         <w:t xml:space="preserve">: </w:t>
       </w:r>
+      <w:proofErr w:type="spellStart"/>
       <w:r>
         <w:rPr>
           <w:b/>
           <w:sz w:val="40"/>
           <w:szCs w:val="40"/>
-        </w:rPr>
-        <w:t>Nós batemos neles</w:t>
-      </w:r>
-      <w:r>
-        <w:rPr>
-          <w:sz w:val="40"/>
-          <w:szCs w:val="40"/>
+          <w:lang w:val="en-US"/>
+        </w:rPr>
+        <w:t>Nós</w:t>
+      </w:r>
+      <w:proofErr w:type="spellEnd"/>
+      <w:r>
+        <w:rPr>
+          <w:b/>
+          <w:sz w:val="40"/>
+          <w:szCs w:val="40"/>
+          <w:lang w:val="en-US"/>
+        </w:rPr>
+        <w:t xml:space="preserve"> </w:t>
+      </w:r>
+      <w:proofErr w:type="spellStart"/>
+      <w:r>
+        <w:rPr>
+          <w:b/>
+          <w:sz w:val="40"/>
+          <w:szCs w:val="40"/>
+          <w:lang w:val="en-US"/>
+        </w:rPr>
+        <w:t>batemos</w:t>
+      </w:r>
+      <w:proofErr w:type="spellEnd"/>
+      <w:r>
+        <w:rPr>
+          <w:b/>
+          <w:sz w:val="40"/>
+          <w:szCs w:val="40"/>
+          <w:lang w:val="en-US"/>
+        </w:rPr>
+        <w:t xml:space="preserve"> </w:t>
+      </w:r>
+      <w:proofErr w:type="spellStart"/>
+      <w:r>
+        <w:rPr>
+          <w:b/>
+          <w:sz w:val="40"/>
+          <w:szCs w:val="40"/>
+          <w:lang w:val="en-US"/>
+        </w:rPr>
+        <w:t>neles</w:t>
+      </w:r>
+      <w:proofErr w:type="spellEnd"/>
+      <w:r>
+        <w:rPr>
+          <w:sz w:val="40"/>
+          <w:szCs w:val="40"/>
+          <w:lang w:val="en-US"/>
         </w:rPr>
         <w:t>)</w:t>
       </w:r>
@@ -1885,7 +1929,43 @@
           <w:highlight w:val="darkGray"/>
           <w:lang w:val="en-US"/>
         </w:rPr>
-        <w:t xml:space="preserve"> with nonstop action </w:t>
+        <w:t xml:space="preserve"> with nonstop</w:t>
+      </w:r>
+      <w:r>
+        <w:rPr>
+          <w:sz w:val="40"/>
+          <w:szCs w:val="40"/>
+          <w:highlight w:val="darkGray"/>
+          <w:lang w:val="en-US"/>
+        </w:rPr>
+        <w:t xml:space="preserve"> </w:t>
+      </w:r>
+      <w:r>
+        <w:rPr>
+          <w:sz w:val="40"/>
+          <w:szCs w:val="40"/>
+          <w:highlight w:val="darkGray"/>
+          <w:lang w:val="en-US"/>
+        </w:rPr>
+        <w:t>action</w:t>
+      </w:r>
+      <w:r>
+        <w:rPr>
+          <w:sz w:val="40"/>
+          <w:szCs w:val="40"/>
+          <w:highlight w:val="darkGray"/>
+          <w:lang w:val="en-US"/>
+        </w:rPr>
+        <w:t>,</w:t>
+      </w:r>
+      <w:r>
+        <w:rPr>
+          <w:sz w:val="40"/>
+          <w:szCs w:val="40"/>
+          <w:highlight w:val="darkGray"/>
+          <w:lang w:val="en-US"/>
+        </w:rPr>
+        <w:t xml:space="preserve"> </w:t>
       </w:r>
       <w:r>
         <w:rPr>
@@ -2066,14 +2146,119 @@
           <w:sz w:val="40"/>
           <w:szCs w:val="40"/>
         </w:rPr>
-        <w:t xml:space="preserve">a ser embalada com ações ininterruptas de risos, perigos de tirar o fôlego e emoções sem fim. </w:t>
-      </w:r>
-      <w:r>
-        <w:rPr>
-          <w:sz w:val="40"/>
-          <w:szCs w:val="40"/>
-        </w:rPr>
-        <w:t xml:space="preserve">Juntos, eles irão encontrar fantásticos amigos, inimigos malvados e conhecer criaturas além de suas selvagens imaginações. </w:t>
+        <w:t>a ser empacotada</w:t>
+      </w:r>
+      <w:r>
+        <w:rPr>
+          <w:sz w:val="40"/>
+          <w:szCs w:val="40"/>
+        </w:rPr>
+        <w:t xml:space="preserve"> [</w:t>
+      </w:r>
+      <w:r>
+        <w:rPr>
+          <w:sz w:val="40"/>
+          <w:szCs w:val="40"/>
+        </w:rPr>
+        <w:t>carregada</w:t>
+      </w:r>
+      <w:r>
+        <w:rPr>
+          <w:sz w:val="40"/>
+          <w:szCs w:val="40"/>
+        </w:rPr>
+        <w:t>]</w:t>
+      </w:r>
+      <w:r>
+        <w:rPr>
+          <w:sz w:val="40"/>
+          <w:szCs w:val="40"/>
+        </w:rPr>
+        <w:t xml:space="preserve"> com ação ininterrupta</w:t>
+      </w:r>
+      <w:r>
+        <w:rPr>
+          <w:sz w:val="40"/>
+          <w:szCs w:val="40"/>
+        </w:rPr>
+        <w:t xml:space="preserve"> [</w:t>
+      </w:r>
+      <w:r>
+        <w:rPr>
+          <w:sz w:val="40"/>
+          <w:szCs w:val="40"/>
+        </w:rPr>
+        <w:t>cheio de ação</w:t>
+      </w:r>
+      <w:r>
+        <w:rPr>
+          <w:sz w:val="40"/>
+          <w:szCs w:val="40"/>
+        </w:rPr>
+        <w:t>]</w:t>
+      </w:r>
+      <w:r>
+        <w:rPr>
+          <w:sz w:val="40"/>
+          <w:szCs w:val="40"/>
+        </w:rPr>
+        <w:t>,</w:t>
+      </w:r>
+      <w:r>
+        <w:rPr>
+          <w:sz w:val="40"/>
+          <w:szCs w:val="40"/>
+        </w:rPr>
+        <w:t xml:space="preserve"> </w:t>
+      </w:r>
+      <w:r>
+        <w:rPr>
+          <w:sz w:val="40"/>
+          <w:szCs w:val="40"/>
+        </w:rPr>
+        <w:t xml:space="preserve">milhões </w:t>
+      </w:r>
+      <w:r>
+        <w:rPr>
+          <w:sz w:val="40"/>
+          <w:szCs w:val="40"/>
+        </w:rPr>
+        <w:t xml:space="preserve">de risos, perigos de tirar o fôlego e emoções sem fim. </w:t>
+      </w:r>
+      <w:r>
+        <w:rPr>
+          <w:sz w:val="40"/>
+          <w:szCs w:val="40"/>
+        </w:rPr>
+        <w:t>Juntos, eles irão encontrar fantásticos amigos, inimigos malva</w:t>
+      </w:r>
+      <w:r>
+        <w:rPr>
+          <w:sz w:val="40"/>
+          <w:szCs w:val="40"/>
+        </w:rPr>
+        <w:t>dos e conhecer criaturas além de</w:t>
+      </w:r>
+      <w:r>
+        <w:rPr>
+          <w:sz w:val="40"/>
+          <w:szCs w:val="40"/>
+        </w:rPr>
+        <w:t xml:space="preserve"> suas </w:t>
+      </w:r>
+      <w:r>
+        <w:rPr>
+          <w:sz w:val="40"/>
+          <w:szCs w:val="40"/>
+        </w:rPr>
+        <w:t xml:space="preserve">mais </w:t>
+      </w:r>
+      <w:r>
+        <w:rPr>
+          <w:sz w:val="40"/>
+          <w:szCs w:val="40"/>
+        </w:rPr>
+        <w:t xml:space="preserve">selvagens imaginações. </w:t>
       </w:r>
       <w:r>
         <w:rPr>
@@ -2087,7 +2272,42 @@
           <w:sz w:val="40"/>
           <w:szCs w:val="40"/>
         </w:rPr>
-        <w:t xml:space="preserve">iremos liberar [desbloquear] a magia e o mistério de um lugar </w:t>
+        <w:t xml:space="preserve">iremos </w:t>
+      </w:r>
+      <w:r>
+        <w:rPr>
+          <w:sz w:val="40"/>
+          <w:szCs w:val="40"/>
+        </w:rPr>
+        <w:t>desbloquear</w:t>
+      </w:r>
+      <w:r>
+        <w:rPr>
+          <w:sz w:val="40"/>
+          <w:szCs w:val="40"/>
+        </w:rPr>
+        <w:t xml:space="preserve"> [</w:t>
+      </w:r>
+      <w:r>
+        <w:rPr>
+          <w:sz w:val="40"/>
+          <w:szCs w:val="40"/>
+        </w:rPr>
+        <w:t>des</w:t>
+      </w:r>
+      <w:r>
+        <w:rPr>
+          <w:sz w:val="40"/>
+          <w:szCs w:val="40"/>
+        </w:rPr>
+        <w:t>vend</w:t>
+      </w:r>
+      <w:r>
+        <w:rPr>
+          <w:sz w:val="40"/>
+          <w:szCs w:val="40"/>
+        </w:rPr>
+        <w:t xml:space="preserve">ar] a magia e o mistério de um lugar </w:t>
       </w:r>
       <w:r>
         <w:rPr>
@@ -2110,6 +2330,8 @@
         </w:rPr>
         <w:t xml:space="preserve">. O incrível mundo dos </w:t>
       </w:r>
+      <w:bookmarkStart w:id="0" w:name="_GoBack"/>
+      <w:bookmarkEnd w:id="0"/>
       <w:proofErr w:type="spellStart"/>
       <w:r>
         <w:rPr>
